--- a/Trabajo dia 31/Memoria del trabajo (Pablo+Antonio).docx
+++ b/Trabajo dia 31/Memoria del trabajo (Pablo+Antonio).docx
@@ -10,7 +10,6 @@
           <w:docPartUnique/>
         </w:docPartObj>
       </w:sdtPr>
-      <w:sdtEndPr/>
       <w:sdtContent>
         <w:p>
           <w:r>
@@ -121,7 +120,6 @@
                                   <w:dataBinding w:prefixMappings="xmlns:ns0='http://purl.org/dc/elements/1.1/' xmlns:ns1='http://schemas.openxmlformats.org/package/2006/metadata/core-properties' " w:xpath="/ns1:coreProperties[1]/ns0:subject[1]" w:storeItemID="{6C3C8BC8-F283-45AE-878A-BAB7291924A1}"/>
                                   <w:text/>
                                 </w:sdtPr>
-                                <w:sdtEndPr/>
                                 <w:sdtContent>
                                   <w:p>
                                     <w:pPr>
@@ -227,7 +225,6 @@
                             <w:dataBinding w:prefixMappings="xmlns:ns0='http://purl.org/dc/elements/1.1/' xmlns:ns1='http://schemas.openxmlformats.org/package/2006/metadata/core-properties' " w:xpath="/ns1:coreProperties[1]/ns0:subject[1]" w:storeItemID="{6C3C8BC8-F283-45AE-878A-BAB7291924A1}"/>
                             <w:text/>
                           </w:sdtPr>
-                          <w:sdtEndPr/>
                           <w:sdtContent>
                             <w:p>
                               <w:pPr>
@@ -673,7 +670,6 @@
                                   <w:dataBinding w:prefixMappings="xmlns:ns0='http://purl.org/dc/elements/1.1/' xmlns:ns1='http://schemas.openxmlformats.org/package/2006/metadata/core-properties' " w:xpath="/ns1:coreProperties[1]/ns0:creator[1]" w:storeItemID="{6C3C8BC8-F283-45AE-878A-BAB7291924A1}"/>
                                   <w:text/>
                                 </w:sdtPr>
-                                <w:sdtEndPr/>
                                 <w:sdtContent>
                                   <w:p>
                                     <w:pPr>
@@ -824,7 +820,6 @@
                             <w:dataBinding w:prefixMappings="xmlns:ns0='http://purl.org/dc/elements/1.1/' xmlns:ns1='http://schemas.openxmlformats.org/package/2006/metadata/core-properties' " w:xpath="/ns1:coreProperties[1]/ns0:creator[1]" w:storeItemID="{6C3C8BC8-F283-45AE-878A-BAB7291924A1}"/>
                             <w:text/>
                           </w:sdtPr>
-                          <w:sdtEndPr/>
                           <w:sdtContent>
                             <w:p>
                               <w:pPr>
@@ -963,7 +958,6 @@
                                     <w:dataBinding w:prefixMappings="xmlns:ns0='http://schemas.microsoft.com/office/2006/coverPageProps' " w:xpath="/ns0:CoverPageProperties[1]/ns0:CompanyEmail[1]" w:storeItemID="{55AF091B-3C7A-41E3-B477-F2FDAA23CFDA}"/>
                                     <w:text/>
                                   </w:sdtPr>
-                                  <w:sdtEndPr/>
                                   <w:sdtContent>
                                     <w:r>
                                       <w:rPr>
@@ -1025,7 +1019,6 @@
                               <w:dataBinding w:prefixMappings="xmlns:ns0='http://schemas.microsoft.com/office/2006/coverPageProps' " w:xpath="/ns0:CoverPageProperties[1]/ns0:CompanyEmail[1]" w:storeItemID="{55AF091B-3C7A-41E3-B477-F2FDAA23CFDA}"/>
                               <w:text/>
                             </w:sdtPr>
-                            <w:sdtEndPr/>
                             <w:sdtContent>
                               <w:r>
                                 <w:rPr>
@@ -1895,16 +1888,7 @@
                 <w:rStyle w:val="Hipervnculo"/>
                 <w:noProof/>
               </w:rPr>
-              <w:t>Configuración de herramientas 1-</w:t>
-            </w:r>
-            <w:bookmarkStart w:id="0" w:name="_GoBack"/>
-            <w:bookmarkEnd w:id="0"/>
-            <w:r>
-              <w:rPr>
-                <w:rStyle w:val="Hipervnculo"/>
-                <w:noProof/>
-              </w:rPr>
-              <w:t>3-1-1</w:t>
+              <w:t>Configuración de herramientas 1-3-1-1</w:t>
             </w:r>
             <w:r>
               <w:rPr>
@@ -2667,11 +2651,11 @@
           <w:szCs w:val="22"/>
         </w:rPr>
       </w:pPr>
-      <w:bookmarkStart w:id="1" w:name="_Toc536707176"/>
+      <w:bookmarkStart w:id="0" w:name="_Toc536707176"/>
       <w:r>
         <w:t>Introducción y Objetivos</w:t>
       </w:r>
-      <w:bookmarkEnd w:id="1"/>
+      <w:bookmarkEnd w:id="0"/>
     </w:p>
     <w:p>
       <w:pPr>
@@ -2880,11 +2864,11 @@
           <w:numId w:val="8"/>
         </w:numPr>
       </w:pPr>
-      <w:bookmarkStart w:id="2" w:name="_Toc536707177"/>
+      <w:bookmarkStart w:id="1" w:name="_Toc536707177"/>
       <w:r>
         <w:t>Análisis de requisitos</w:t>
       </w:r>
-      <w:bookmarkEnd w:id="2"/>
+      <w:bookmarkEnd w:id="1"/>
     </w:p>
     <w:p>
       <w:pPr>
@@ -3362,11 +3346,19 @@
                 <w:rFonts w:cstheme="minorHAnsi"/>
               </w:rPr>
             </w:pPr>
+            <w:proofErr w:type="gramStart"/>
             <w:r>
               <w:rPr>
                 <w:rFonts w:cstheme="minorHAnsi"/>
               </w:rPr>
-              <w:t>Tiempo de Herramienta a usar en cada estación y operación</w:t>
+              <w:t>Tiempo de Herramienta a usar</w:t>
+            </w:r>
+            <w:proofErr w:type="gramEnd"/>
+            <w:r>
+              <w:rPr>
+                <w:rFonts w:cstheme="minorHAnsi"/>
+              </w:rPr>
+              <w:t xml:space="preserve"> en cada estación y operación</w:t>
             </w:r>
           </w:p>
         </w:tc>
@@ -4082,11 +4074,11 @@
           <w:numId w:val="8"/>
         </w:numPr>
       </w:pPr>
-      <w:bookmarkStart w:id="3" w:name="_Toc536707178"/>
+      <w:bookmarkStart w:id="2" w:name="_Toc536707178"/>
       <w:r>
         <w:t>Diseño e implementación de la situación de partida</w:t>
       </w:r>
-      <w:bookmarkEnd w:id="3"/>
+      <w:bookmarkEnd w:id="2"/>
     </w:p>
     <w:p>
       <w:r>
@@ -4153,10 +4145,18 @@
         <w:t>La segunda parte corresponde a la estación 1 en que la pieza pasa por 3 procesos correspondiente a las 3 operaciones perteneciente a dicha estación, en los cuales se utilizan las herramientas correspondientes en cada una de ellas y liberando su uso al finalizar el proceso.</w:t>
       </w:r>
       <w:r>
-        <w:t xml:space="preserve"> A continuación, se comprueba si hay espacio en la estación 2, si esta libre la pieza se manda directamente utilizando un </w:t>
+        <w:t xml:space="preserve"> A continuación, se comprueba si hay espacio en la estación 2, si </w:t>
       </w:r>
       <w:proofErr w:type="spellStart"/>
       <w:r>
+        <w:t>esta</w:t>
+      </w:r>
+      <w:proofErr w:type="spellEnd"/>
+      <w:r>
+        <w:t xml:space="preserve"> libre la pieza se manda directamente utilizando un </w:t>
+      </w:r>
+      <w:proofErr w:type="spellStart"/>
+      <w:r>
         <w:t>Route</w:t>
       </w:r>
       <w:proofErr w:type="spellEnd"/>
@@ -4218,7 +4218,15 @@
         <w:t>L</w:t>
       </w:r>
       <w:r>
-        <w:t xml:space="preserve">a cuarta y ultima parte la cual corresponde a la tercera estación es también parecida a la segunda y tercera parte, con las diferencias debidas de tiempos y herramientas, </w:t>
+        <w:t xml:space="preserve">a cuarta y </w:t>
+      </w:r>
+      <w:proofErr w:type="spellStart"/>
+      <w:r>
+        <w:t>ultima</w:t>
+      </w:r>
+      <w:proofErr w:type="spellEnd"/>
+      <w:r>
+        <w:t xml:space="preserve"> parte la cual corresponde a la tercera estación es también parecida a la segunda y tercera parte, con las diferencias debidas de tiempos y herramientas, </w:t>
       </w:r>
       <w:proofErr w:type="spellStart"/>
       <w:r>
@@ -4249,7 +4257,15 @@
         <w:t xml:space="preserve">, que simboliza </w:t>
       </w:r>
       <w:r>
-        <w:t>el fin de producción de esa pieza y nos ayuda saber cuantas se han terminado de producir.</w:t>
+        <w:t xml:space="preserve">el fin de producción de esa pieza y nos ayuda saber </w:t>
+      </w:r>
+      <w:proofErr w:type="spellStart"/>
+      <w:r>
+        <w:t>cuantas</w:t>
+      </w:r>
+      <w:proofErr w:type="spellEnd"/>
+      <w:r>
+        <w:t xml:space="preserve"> se han terminado de producir.</w:t>
       </w:r>
     </w:p>
     <w:p>
@@ -4287,11 +4303,11 @@
           <w:numId w:val="8"/>
         </w:numPr>
       </w:pPr>
-      <w:bookmarkStart w:id="4" w:name="_Toc536707179"/>
+      <w:bookmarkStart w:id="3" w:name="_Toc536707179"/>
       <w:r>
         <w:t>Pruebas y propuesta de mejoras</w:t>
       </w:r>
-      <w:bookmarkEnd w:id="4"/>
+      <w:bookmarkEnd w:id="3"/>
     </w:p>
     <w:p/>
     <w:p>
@@ -4302,11 +4318,11 @@
           <w:numId w:val="8"/>
         </w:numPr>
       </w:pPr>
-      <w:bookmarkStart w:id="5" w:name="_Toc536707180"/>
+      <w:bookmarkStart w:id="4" w:name="_Toc536707180"/>
       <w:r>
         <w:t>Prueba Caso Inicial</w:t>
       </w:r>
-      <w:bookmarkEnd w:id="5"/>
+      <w:bookmarkEnd w:id="4"/>
     </w:p>
     <w:p>
       <w:pPr>
@@ -4664,7 +4680,21 @@
         <w:rPr>
           <w:color w:val="FF0000"/>
         </w:rPr>
-        <w:t xml:space="preserve"> 1.Queue.Waitin y </w:t>
+        <w:t xml:space="preserve"> </w:t>
+      </w:r>
+      <w:proofErr w:type="gramStart"/>
+      <w:r>
+        <w:rPr>
+          <w:color w:val="FF0000"/>
+        </w:rPr>
+        <w:t>1.Queue.Waitin</w:t>
+      </w:r>
+      <w:proofErr w:type="gramEnd"/>
+      <w:r>
+        <w:rPr>
+          <w:color w:val="FF0000"/>
+        </w:rPr>
+        <w:t xml:space="preserve"> y </w:t>
       </w:r>
       <w:proofErr w:type="spellStart"/>
       <w:r>
@@ -5148,7 +5178,15 @@
       </w:r>
       <w:proofErr w:type="spellEnd"/>
       <w:r>
-        <w:t xml:space="preserve"> hace referencia al tiempo de uso de cada una de las herramienta de un tipo en concreto. En este caso coinciden los valores porque solo disponemos, como explicado al principio, una herramienta de cada tipo</w:t>
+        <w:t xml:space="preserve"> hace referencia al tiempo de uso de cada una de </w:t>
+      </w:r>
+      <w:proofErr w:type="gramStart"/>
+      <w:r>
+        <w:t>las herramienta</w:t>
+      </w:r>
+      <w:proofErr w:type="gramEnd"/>
+      <w:r>
+        <w:t xml:space="preserve"> de un tipo en concreto. En este caso coinciden los valores porque solo disponemos, como explicado al principio, una herramienta de cada tipo</w:t>
       </w:r>
       <w:r>
         <w:t>.</w:t>
@@ -5173,7 +5211,15 @@
         <w:ind w:left="360"/>
       </w:pPr>
       <w:r>
-        <w:t xml:space="preserve">De estos valores de herramientas deducimos que las herramientas 1,2 y 4 han estado ocupadas únicamente poco mas del 50% del tiempo y la herramienta 3 torno a un 8% </w:t>
+        <w:t xml:space="preserve">De estos valores de herramientas deducimos que las herramientas 1,2 y 4 han estado ocupadas únicamente poco </w:t>
+      </w:r>
+      <w:proofErr w:type="spellStart"/>
+      <w:r>
+        <w:t>mas</w:t>
+      </w:r>
+      <w:proofErr w:type="spellEnd"/>
+      <w:r>
+        <w:t xml:space="preserve"> del 50% del tiempo y la herramienta 3 torno a un 8% </w:t>
       </w:r>
     </w:p>
     <w:p>
@@ -5201,7 +5247,21 @@
         <w:rPr>
           <w:color w:val="FF0000"/>
         </w:rPr>
-        <w:t>/paste cabiendo los valores y el párrafo inicial solo indicar que cantidad de herramientas de cada tipo trabajamos.</w:t>
+        <w:t xml:space="preserve">/paste cabiendo los valores y el párrafo inicial solo </w:t>
+      </w:r>
+      <w:proofErr w:type="gramStart"/>
+      <w:r>
+        <w:rPr>
+          <w:color w:val="FF0000"/>
+        </w:rPr>
+        <w:t>indicar</w:t>
+      </w:r>
+      <w:proofErr w:type="gramEnd"/>
+      <w:r>
+        <w:rPr>
+          <w:color w:val="FF0000"/>
+        </w:rPr>
+        <w:t xml:space="preserve"> que cantidad de herramientas de cada tipo trabajamos.</w:t>
       </w:r>
     </w:p>
     <w:p>
@@ -5249,7 +5309,15 @@
         <w:ind w:left="360"/>
       </w:pPr>
       <w:r>
-        <w:t>De ello podemos extrapolar que aumentar el numero de herramientas puede que no se traduzca en una mayor producción de aviones completados en el tiempo fijo, pero si se pudiese mejorar los tiempos de espera de los aviones y reducir el tiempo que tardan en recibir los aviones las operaciones de cada estación, traduciéndose pues en una mayor producción de aviones completados en un espacio de tiempo mayor de 8 días.</w:t>
+        <w:t xml:space="preserve">De ello podemos extrapolar que aumentar el </w:t>
+      </w:r>
+      <w:proofErr w:type="spellStart"/>
+      <w:r>
+        <w:t>numero</w:t>
+      </w:r>
+      <w:proofErr w:type="spellEnd"/>
+      <w:r>
+        <w:t xml:space="preserve"> de herramientas puede que no se traduzca en una mayor producción de aviones completados en el tiempo fijo, pero si se pudiese mejorar los tiempos de espera de los aviones y reducir el tiempo que tardan en recibir los aviones las operaciones de cada estación, traduciéndose pues en una mayor producción de aviones completados en un espacio de tiempo mayor de 8 días.</w:t>
       </w:r>
     </w:p>
     <w:p>
@@ -5275,11 +5343,11 @@
           <w:numId w:val="8"/>
         </w:numPr>
       </w:pPr>
-      <w:bookmarkStart w:id="6" w:name="_Toc536707181"/>
+      <w:bookmarkStart w:id="5" w:name="_Toc536707181"/>
       <w:r>
         <w:t>Pruebas</w:t>
       </w:r>
-      <w:bookmarkEnd w:id="6"/>
+      <w:bookmarkEnd w:id="5"/>
     </w:p>
     <w:p>
       <w:pPr>
@@ -5294,12 +5362,12 @@
           <w:numId w:val="8"/>
         </w:numPr>
       </w:pPr>
-      <w:bookmarkStart w:id="7" w:name="_Toc536707182"/>
+      <w:bookmarkStart w:id="6" w:name="_Toc536707182"/>
       <w:r>
         <w:lastRenderedPageBreak/>
         <w:t>Configuración de herramientas 1-1-1-2</w:t>
       </w:r>
-      <w:bookmarkEnd w:id="7"/>
+      <w:bookmarkEnd w:id="6"/>
     </w:p>
     <w:p>
       <w:pPr>
@@ -5992,11 +6060,11 @@
           <w:numId w:val="8"/>
         </w:numPr>
       </w:pPr>
-      <w:bookmarkStart w:id="8" w:name="_Toc536707183"/>
+      <w:bookmarkStart w:id="7" w:name="_Toc536707183"/>
       <w:r>
         <w:t>Configuración de herramientas 1-2-1-1</w:t>
       </w:r>
-      <w:bookmarkEnd w:id="8"/>
+      <w:bookmarkEnd w:id="7"/>
     </w:p>
     <w:p/>
     <w:p>
@@ -6673,11 +6741,11 @@
           <w:numId w:val="8"/>
         </w:numPr>
       </w:pPr>
-      <w:bookmarkStart w:id="9" w:name="_Toc536707184"/>
+      <w:bookmarkStart w:id="8" w:name="_Toc536707184"/>
       <w:r>
         <w:t>Configuración de herramientas 1-2-1-2</w:t>
       </w:r>
-      <w:bookmarkEnd w:id="9"/>
+      <w:bookmarkEnd w:id="8"/>
     </w:p>
     <w:p/>
     <w:p>
@@ -7332,11 +7400,11 @@
           <w:numId w:val="8"/>
         </w:numPr>
       </w:pPr>
-      <w:bookmarkStart w:id="10" w:name="_Toc536707185"/>
+      <w:bookmarkStart w:id="9" w:name="_Toc536707185"/>
       <w:r>
         <w:t>Configuración de herramientas 1-3-1-1</w:t>
       </w:r>
-      <w:bookmarkEnd w:id="10"/>
+      <w:bookmarkEnd w:id="9"/>
     </w:p>
     <w:p/>
     <w:p>
@@ -7986,11 +8054,11 @@
           <w:numId w:val="8"/>
         </w:numPr>
       </w:pPr>
-      <w:bookmarkStart w:id="11" w:name="_Toc536707186"/>
+      <w:bookmarkStart w:id="10" w:name="_Toc536707186"/>
       <w:r>
         <w:t>Configuración de herramientas 1-3-1-2</w:t>
       </w:r>
-      <w:bookmarkEnd w:id="11"/>
+      <w:bookmarkEnd w:id="10"/>
     </w:p>
     <w:p/>
     <w:p>
@@ -8658,6 +8726,8 @@
       <w:pPr>
         <w:ind w:left="360"/>
       </w:pPr>
+      <w:bookmarkStart w:id="11" w:name="_GoBack"/>
+      <w:bookmarkEnd w:id="11"/>
     </w:p>
     <w:p>
       <w:pPr>
@@ -8720,16 +8790,26 @@
       <w:pPr>
         <w:ind w:firstLine="360"/>
       </w:pPr>
-      <w:r>
-        <w:t>Nº de aviones terminados: 8</w:t>
+      <w:proofErr w:type="spellStart"/>
+      <w:r>
+        <w:t>Nº</w:t>
+      </w:r>
+      <w:proofErr w:type="spellEnd"/>
+      <w:r>
+        <w:t xml:space="preserve"> de aviones terminados: 8</w:t>
       </w:r>
     </w:p>
     <w:p>
       <w:pPr>
         <w:ind w:firstLine="360"/>
       </w:pPr>
-      <w:r>
-        <w:t>Nº de aviones empezados: 11</w:t>
+      <w:proofErr w:type="spellStart"/>
+      <w:r>
+        <w:t>Nº</w:t>
+      </w:r>
+      <w:proofErr w:type="spellEnd"/>
+      <w:r>
+        <w:t xml:space="preserve"> de aviones empezados: 11</w:t>
       </w:r>
     </w:p>
     <w:p>
@@ -9381,16 +9461,26 @@
       <w:pPr>
         <w:ind w:firstLine="360"/>
       </w:pPr>
-      <w:r>
-        <w:t>Nº de aviones terminados: 8</w:t>
+      <w:proofErr w:type="spellStart"/>
+      <w:r>
+        <w:t>Nº</w:t>
+      </w:r>
+      <w:proofErr w:type="spellEnd"/>
+      <w:r>
+        <w:t xml:space="preserve"> de aviones terminados: 8</w:t>
       </w:r>
     </w:p>
     <w:p>
       <w:pPr>
         <w:ind w:firstLine="360"/>
       </w:pPr>
-      <w:r>
-        <w:t>Nº de aviones empezados: 11</w:t>
+      <w:proofErr w:type="spellStart"/>
+      <w:r>
+        <w:t>Nº</w:t>
+      </w:r>
+      <w:proofErr w:type="spellEnd"/>
+      <w:r>
+        <w:t xml:space="preserve"> de aviones empezados: 11</w:t>
       </w:r>
     </w:p>
     <w:p>
@@ -10075,17 +10165,27 @@
       <w:pPr>
         <w:ind w:firstLine="360"/>
       </w:pPr>
-      <w:r>
-        <w:t>Nº de aviones terminados: 8</w:t>
+      <w:proofErr w:type="spellStart"/>
+      <w:r>
+        <w:t>Nº</w:t>
+      </w:r>
+      <w:proofErr w:type="spellEnd"/>
+      <w:r>
+        <w:t xml:space="preserve"> de aviones terminados: 8</w:t>
       </w:r>
     </w:p>
     <w:p>
       <w:pPr>
         <w:ind w:firstLine="360"/>
       </w:pPr>
+      <w:proofErr w:type="spellStart"/>
       <w:r>
         <w:lastRenderedPageBreak/>
-        <w:t>Nº de aviones empezados: 11</w:t>
+        <w:t>Nº</w:t>
+      </w:r>
+      <w:proofErr w:type="spellEnd"/>
+      <w:r>
+        <w:t xml:space="preserve"> de aviones empezados: 11</w:t>
       </w:r>
     </w:p>
     <w:p>
@@ -10752,16 +10852,26 @@
       <w:pPr>
         <w:ind w:firstLine="360"/>
       </w:pPr>
-      <w:r>
-        <w:t>Nº de aviones terminados: 8</w:t>
+      <w:proofErr w:type="spellStart"/>
+      <w:r>
+        <w:t>Nº</w:t>
+      </w:r>
+      <w:proofErr w:type="spellEnd"/>
+      <w:r>
+        <w:t xml:space="preserve"> de aviones terminados: 8</w:t>
       </w:r>
     </w:p>
     <w:p>
       <w:pPr>
         <w:ind w:firstLine="360"/>
       </w:pPr>
-      <w:r>
-        <w:t>Nº de aviones empezados: 11</w:t>
+      <w:proofErr w:type="spellStart"/>
+      <w:r>
+        <w:t>Nº</w:t>
+      </w:r>
+      <w:proofErr w:type="spellEnd"/>
+      <w:r>
+        <w:t xml:space="preserve"> de aviones empezados: 11</w:t>
       </w:r>
     </w:p>
     <w:p>
@@ -11418,16 +11528,26 @@
       <w:pPr>
         <w:ind w:firstLine="360"/>
       </w:pPr>
-      <w:r>
-        <w:t>Nº de aviones terminados: 8</w:t>
+      <w:proofErr w:type="spellStart"/>
+      <w:r>
+        <w:t>Nº</w:t>
+      </w:r>
+      <w:proofErr w:type="spellEnd"/>
+      <w:r>
+        <w:t xml:space="preserve"> de aviones terminados: 8</w:t>
       </w:r>
     </w:p>
     <w:p>
       <w:pPr>
         <w:ind w:firstLine="360"/>
       </w:pPr>
-      <w:r>
-        <w:t>Nº de aviones empezados: 11</w:t>
+      <w:proofErr w:type="spellStart"/>
+      <w:r>
+        <w:t>Nº</w:t>
+      </w:r>
+      <w:proofErr w:type="spellEnd"/>
+      <w:r>
+        <w:t xml:space="preserve"> de aviones empezados: 11</w:t>
       </w:r>
     </w:p>
     <w:p>
@@ -12084,16 +12204,26 @@
       <w:pPr>
         <w:ind w:firstLine="360"/>
       </w:pPr>
-      <w:r>
-        <w:t>Nº de aviones terminados: 8</w:t>
+      <w:proofErr w:type="spellStart"/>
+      <w:r>
+        <w:t>Nº</w:t>
+      </w:r>
+      <w:proofErr w:type="spellEnd"/>
+      <w:r>
+        <w:t xml:space="preserve"> de aviones terminados: 8</w:t>
       </w:r>
     </w:p>
     <w:p>
       <w:pPr>
         <w:ind w:firstLine="360"/>
       </w:pPr>
-      <w:r>
-        <w:t>Nº de aviones empezados: 11</w:t>
+      <w:proofErr w:type="spellStart"/>
+      <w:r>
+        <w:t>Nº</w:t>
+      </w:r>
+      <w:proofErr w:type="spellEnd"/>
+      <w:r>
+        <w:t xml:space="preserve"> de aviones empezados: 11</w:t>
       </w:r>
     </w:p>
     <w:p>
@@ -14859,7 +14989,7 @@
 </file>
 
 <file path=customXml/itemProps1.xml><?xml version="1.0" encoding="utf-8"?>
-<ds:datastoreItem xmlns:ds="http://schemas.openxmlformats.org/officeDocument/2006/customXml" ds:itemID="{8B3AFAFC-9365-4057-9CDF-EAF16C44E0D3}">
+<ds:datastoreItem xmlns:ds="http://schemas.openxmlformats.org/officeDocument/2006/customXml" ds:itemID="{7F1EF06B-CD04-4591-8562-ACAC70BE05CA}">
   <ds:schemaRefs>
     <ds:schemaRef ds:uri="http://schemas.openxmlformats.org/officeDocument/2006/bibliography"/>
   </ds:schemaRefs>
